--- a/报告/2生物样本库出库-需求分析-张品戈2017310030109.docx
+++ b/报告/2生物样本库出库-需求分析-张品戈2017310030109.docx
@@ -4018,33 +4018,11 @@
       <w:pPr>
         <w:ind w:firstLine="429"/>
       </w:pPr>
-      <w:proofErr w:type="gramStart"/>
       <w:r>
         <w:rPr>
           <w:rFonts w:hint="eastAsia"/>
         </w:rPr>
-        <w:t>架构师关注</w:t>
-      </w:r>
-      <w:proofErr w:type="gramEnd"/>
-      <w:r>
-        <w:rPr>
-          <w:rFonts w:hint="eastAsia"/>
-        </w:rPr>
-        <w:t>需求的可执行性和</w:t>
-      </w:r>
-      <w:proofErr w:type="gramStart"/>
-      <w:r>
-        <w:rPr>
-          <w:rFonts w:hint="eastAsia"/>
-        </w:rPr>
-        <w:t>可</w:t>
-      </w:r>
-      <w:proofErr w:type="gramEnd"/>
-      <w:r>
-        <w:rPr>
-          <w:rFonts w:hint="eastAsia"/>
-        </w:rPr>
-        <w:t>架构性。</w:t>
+        <w:t>架构师关注需求的可执行性和可架构性。</w:t>
       </w:r>
     </w:p>
     <w:p>
@@ -4234,29 +4212,12 @@
     <w:p>
       <w:pPr>
         <w:ind w:firstLineChars="200" w:firstLine="420"/>
+      </w:pPr>
+      <w:r>
         <w:rPr>
           <w:rFonts w:hint="eastAsia"/>
         </w:rPr>
-      </w:pPr>
-      <w:r>
-        <w:rPr>
-          <w:rFonts w:hint="eastAsia"/>
-        </w:rPr>
-        <w:t>开发本系统的本质意图是，解决目前纯人工出库、纸</w:t>
-      </w:r>
-      <w:proofErr w:type="gramStart"/>
-      <w:r>
-        <w:rPr>
-          <w:rFonts w:hint="eastAsia"/>
-        </w:rPr>
-        <w:t>值文件</w:t>
-      </w:r>
-      <w:proofErr w:type="gramEnd"/>
-      <w:r>
-        <w:rPr>
-          <w:rFonts w:hint="eastAsia"/>
-        </w:rPr>
-        <w:t>传递的不方便。在生物样本库管理水平、生物样本库出库部分工作效率等方面也有提高，同时开发本系统对模式动物研究综合服务平台搭建有重大意义。</w:t>
+        <w:t>开发本系统的本质意图是，解决目前纯人工出库、纸值文件传递的不方便。在生物样本库管理水平、生物样本库出库部分工作效率等方面也有提高，同时开发本系统对模式动物研究综合服务平台搭建有重大意义。</w:t>
       </w:r>
     </w:p>
     <w:p>
@@ -4464,21 +4425,7 @@
         <w:rPr>
           <w:rFonts w:hint="eastAsia"/>
         </w:rPr>
-        <w:t>与生物样本</w:t>
-      </w:r>
-      <w:proofErr w:type="gramStart"/>
-      <w:r>
-        <w:rPr>
-          <w:rFonts w:hint="eastAsia"/>
-        </w:rPr>
-        <w:t>库仓储管理</w:t>
-      </w:r>
-      <w:proofErr w:type="gramEnd"/>
-      <w:r>
-        <w:rPr>
-          <w:rFonts w:hint="eastAsia"/>
-        </w:rPr>
-        <w:t>人员存在着一定的关联性，向仓储管理人员请求并获取样本进行出库操作。</w:t>
+        <w:t>与生物样本库仓储管理人员存在着一定的关联性，向仓储管理人员请求并获取样本进行出库操作。</w:t>
       </w:r>
     </w:p>
     <w:p>
@@ -4581,13 +4528,7 @@
         <w:t>。人员约束，关于软件开发人员已经到位、需要招聘或者培训系统分析员和架构师。设备约束方面，开发环境是由开发团队内部搭建，开发过程中的环境只能是模拟性质的。</w:t>
       </w:r>
     </w:p>
-    <w:p>
-      <w:pPr>
-        <w:rPr>
-          <w:rFonts w:hint="eastAsia"/>
-        </w:rPr>
-      </w:pPr>
-    </w:p>
+    <w:p/>
     <w:p>
       <w:pPr>
         <w:pStyle w:val="2"/>
@@ -4614,9 +4555,6 @@
     <w:p>
       <w:pPr>
         <w:pStyle w:val="3"/>
-        <w:rPr>
-          <w:rFonts w:hint="eastAsia"/>
-        </w:rPr>
       </w:pPr>
       <w:r>
         <w:rPr>
@@ -4636,7 +4574,7 @@
     </w:p>
     <w:p>
       <w:r>
-        <w:object w:dxaOrig="12526" w:dyaOrig="6420" w14:anchorId="68494FD1">
+        <w:object w:dxaOrig="14145" w:dyaOrig="5296" w14:anchorId="265983DA">
           <v:shapetype id="_x0000_t75" coordsize="21600,21600" o:spt="75" o:preferrelative="t" path="m@4@5l@4@11@9@11@9@5xe" filled="f" stroked="f">
             <v:stroke joinstyle="miter"/>
             <v:formulas>
@@ -4656,10 +4594,10 @@
             <v:path o:extrusionok="f" gradientshapeok="t" o:connecttype="rect"/>
             <o:lock v:ext="edit" aspectratio="t"/>
           </v:shapetype>
-          <v:shape id="_x0000_i1025" type="#_x0000_t75" style="width:415.1pt;height:212.85pt" o:ole="">
-            <v:imagedata r:id="rId5" o:title=""/>
+          <v:shape id="_x0000_i1034" type="#_x0000_t75" style="width:415.1pt;height:155.25pt" o:ole="">
+            <v:imagedata r:id="rId7" o:title=""/>
           </v:shape>
-          <o:OLEObject Type="Embed" ProgID="Visio.Drawing.15" ShapeID="_x0000_i1025" DrawAspect="Content" ObjectID="_1654954290" r:id="rId6"/>
+          <o:OLEObject Type="Embed" ProgID="Visio.Drawing.15" ShapeID="_x0000_i1034" DrawAspect="Content" ObjectID="_1656753911" r:id="rId8"/>
         </w:object>
       </w:r>
     </w:p>
@@ -4687,16 +4625,8 @@
         <w:rPr>
           <w:rFonts w:hint="eastAsia"/>
         </w:rPr>
-        <w:t>生物样本</w:t>
-      </w:r>
-      <w:proofErr w:type="gramStart"/>
-      <w:r>
-        <w:rPr>
-          <w:rFonts w:hint="eastAsia"/>
-        </w:rPr>
-        <w:t>库系统</w:t>
-      </w:r>
-      <w:proofErr w:type="gramEnd"/>
+        <w:t>生物样本库系统</w:t>
+      </w:r>
       <w:r>
         <w:rPr>
           <w:rFonts w:hint="eastAsia"/>
@@ -4736,9 +4666,9 @@
       <w:r>
         <w:object w:dxaOrig="21391" w:dyaOrig="11235" w14:anchorId="5F87FF5B">
           <v:shape id="_x0000_i1026" type="#_x0000_t75" style="width:415.1pt;height:218.5pt" o:ole="">
-            <v:imagedata r:id="rId7" o:title=""/>
+            <v:imagedata r:id="rId9" o:title=""/>
           </v:shape>
-          <o:OLEObject Type="Embed" ProgID="Visio.Drawing.15" ShapeID="_x0000_i1026" DrawAspect="Content" ObjectID="_1654954291" r:id="rId8"/>
+          <o:OLEObject Type="Embed" ProgID="Visio.Drawing.15" ShapeID="_x0000_i1026" DrawAspect="Content" ObjectID="_1656753912" r:id="rId10"/>
         </w:object>
       </w:r>
     </w:p>
@@ -4751,7 +4681,6 @@
         <w:rPr>
           <w:rFonts w:hint="eastAsia"/>
         </w:rPr>
-        <w:lastRenderedPageBreak/>
         <w:t>2.</w:t>
       </w:r>
       <w:r>
@@ -4866,6 +4795,7 @@
         <w:rPr>
           <w:rFonts w:hint="eastAsia"/>
         </w:rPr>
+        <w:lastRenderedPageBreak/>
         <w:t>出库申请修改</w:t>
       </w:r>
     </w:p>
@@ -5431,21 +5361,7 @@
         <w:rPr>
           <w:rFonts w:hint="eastAsia"/>
         </w:rPr>
-        <w:t>向生物样本</w:t>
-      </w:r>
-      <w:proofErr w:type="gramStart"/>
-      <w:r>
-        <w:rPr>
-          <w:rFonts w:hint="eastAsia"/>
-        </w:rPr>
-        <w:t>库仓储管理</w:t>
-      </w:r>
-      <w:proofErr w:type="gramEnd"/>
-      <w:r>
-        <w:rPr>
-          <w:rFonts w:hint="eastAsia"/>
-        </w:rPr>
-        <w:t>人员获取样本；</w:t>
+        <w:t>向生物样本库仓储管理人员获取样本；</w:t>
       </w:r>
     </w:p>
     <w:p>
@@ -5533,7 +5449,6 @@
         <w:rPr>
           <w:rFonts w:hint="eastAsia"/>
         </w:rPr>
-        <w:lastRenderedPageBreak/>
         <w:t>3</w:t>
       </w:r>
       <w:r>
@@ -5624,6 +5539,7 @@
         <w:rPr>
           <w:rFonts w:hint="eastAsia"/>
         </w:rPr>
+        <w:lastRenderedPageBreak/>
         <w:t>3.2</w:t>
       </w:r>
       <w:r>
@@ -7038,7 +6954,6 @@
               </w:rPr>
               <w:t>审核</w:t>
             </w:r>
-            <w:proofErr w:type="gramStart"/>
             <w:r>
               <w:rPr>
                 <w:rFonts w:ascii="宋体" w:hAnsi="宋体" w:cs="Times New Roman" w:hint="eastAsia"/>
@@ -7055,7 +6970,6 @@
               </w:rPr>
               <w:t>检查</w:t>
             </w:r>
-            <w:proofErr w:type="gramEnd"/>
           </w:p>
         </w:tc>
         <w:tc>
@@ -7192,7 +7106,7 @@
                 <w:sz w:val="24"/>
                 <w:szCs w:val="24"/>
               </w:rPr>
-              <w:t>方便使用者随时进行相关信息的</w:t>
+              <w:t>方便使用者随时进行相</w:t>
             </w:r>
             <w:r>
               <w:rPr>
@@ -7200,23 +7114,32 @@
                 <w:sz w:val="24"/>
                 <w:szCs w:val="24"/>
               </w:rPr>
-              <w:t>检查</w:t>
-            </w:r>
-          </w:p>
-        </w:tc>
-        <w:tc>
-          <w:tcPr>
-            <w:tcW w:w="2766" w:type="dxa"/>
-          </w:tcPr>
-          <w:p>
-            <w:pPr>
-              <w:spacing w:line="276" w:lineRule="auto"/>
-              <w:cnfStyle w:val="000000000000" w:firstRow="0" w:lastRow="0" w:firstColumn="0" w:lastColumn="0" w:oddVBand="0" w:evenVBand="0" w:oddHBand="0" w:evenHBand="0" w:firstRowFirstColumn="0" w:firstRowLastColumn="0" w:lastRowFirstColumn="0" w:lastRowLastColumn="0"/>
+              <w:lastRenderedPageBreak/>
+              <w:t>关信息的</w:t>
+            </w:r>
+            <w:r>
               <w:rPr>
                 <w:rFonts w:ascii="宋体" w:hAnsi="宋体" w:cs="Times New Roman"/>
                 <w:sz w:val="24"/>
                 <w:szCs w:val="24"/>
               </w:rPr>
+              <w:t>检查</w:t>
+            </w:r>
+          </w:p>
+        </w:tc>
+        <w:tc>
+          <w:tcPr>
+            <w:tcW w:w="2766" w:type="dxa"/>
+          </w:tcPr>
+          <w:p>
+            <w:pPr>
+              <w:spacing w:line="276" w:lineRule="auto"/>
+              <w:cnfStyle w:val="000000000000" w:firstRow="0" w:lastRow="0" w:firstColumn="0" w:lastColumn="0" w:oddVBand="0" w:evenVBand="0" w:oddHBand="0" w:evenHBand="0" w:firstRowFirstColumn="0" w:firstRowLastColumn="0" w:lastRowFirstColumn="0" w:lastRowLastColumn="0"/>
+              <w:rPr>
+                <w:rFonts w:ascii="宋体" w:hAnsi="宋体" w:cs="Times New Roman"/>
+                <w:sz w:val="24"/>
+                <w:szCs w:val="24"/>
+              </w:rPr>
             </w:pPr>
             <w:r>
               <w:rPr>
@@ -7224,7 +7147,17 @@
                 <w:sz w:val="24"/>
                 <w:szCs w:val="24"/>
               </w:rPr>
-              <w:t>可以根据登记表单号随时检查、核验以往出库记录和当前出库进度</w:t>
+              <w:lastRenderedPageBreak/>
+              <w:t>可以根据登记表单号随</w:t>
+            </w:r>
+            <w:r>
+              <w:rPr>
+                <w:rFonts w:ascii="宋体" w:hAnsi="宋体" w:cs="Times New Roman" w:hint="eastAsia"/>
+                <w:sz w:val="24"/>
+                <w:szCs w:val="24"/>
+              </w:rPr>
+              <w:lastRenderedPageBreak/>
+              <w:t>时检查、核验以往出库记录和当前出库进度</w:t>
             </w:r>
           </w:p>
         </w:tc>
@@ -9235,7 +9168,6 @@
               <w:rPr>
                 <w:rFonts w:hint="eastAsia"/>
               </w:rPr>
-              <w:lastRenderedPageBreak/>
               <w:t>样本查找</w:t>
             </w:r>
           </w:p>
@@ -9877,6 +9809,7 @@
               <w:rPr>
                 <w:rFonts w:hint="eastAsia"/>
               </w:rPr>
+              <w:lastRenderedPageBreak/>
               <w:t>出库申请提交</w:t>
             </w:r>
           </w:p>
@@ -11253,21 +11186,7 @@
         <w:rPr>
           <w:rFonts w:hint="eastAsia"/>
         </w:rPr>
-        <w:t>出库审核与反馈业务是样本出库的入口流程。生物样本</w:t>
-      </w:r>
-      <w:proofErr w:type="gramStart"/>
-      <w:r>
-        <w:rPr>
-          <w:rFonts w:hint="eastAsia"/>
-        </w:rPr>
-        <w:t>库收到</w:t>
-      </w:r>
-      <w:proofErr w:type="gramEnd"/>
-      <w:r>
-        <w:rPr>
-          <w:rFonts w:hint="eastAsia"/>
-        </w:rPr>
-        <w:t>样本出库申请，对出库申请进行审核，主要为核对样本库中已有样本数量、条件等符合度情况，若能满足出库申请要求则通过出库申请，并将通过信息反馈回执，开始样本出库操作；否则拒绝出库申请并附上缘由，将不执行样本出库操作。</w:t>
+        <w:t>出库审核与反馈业务是样本出库的入口流程。生物样本库收到样本出库申请，对出库申请进行审核，主要为核对样本库中已有样本数量、条件等符合度情况，若能满足出库申请要求则通过出库申请，并将通过信息反馈回执，开始样本出库操作；否则拒绝出库申请并附上缘由，将不执行样本出库操作。</w:t>
       </w:r>
       <w:r>
         <w:rPr>
@@ -11303,9 +11222,9 @@
       <w:r>
         <w:object w:dxaOrig="10650" w:dyaOrig="8385" w14:anchorId="7F5C3E9D">
           <v:shape id="_x0000_i1027" type="#_x0000_t75" style="width:415.1pt;height:326.2pt" o:ole="">
-            <v:imagedata r:id="rId9" o:title=""/>
+            <v:imagedata r:id="rId11" o:title=""/>
           </v:shape>
-          <o:OLEObject Type="Embed" ProgID="Visio.Drawing.15" ShapeID="_x0000_i1027" DrawAspect="Content" ObjectID="_1654954292" r:id="rId10"/>
+          <o:OLEObject Type="Embed" ProgID="Visio.Drawing.15" ShapeID="_x0000_i1027" DrawAspect="Content" ObjectID="_1656753913" r:id="rId12"/>
         </w:object>
       </w:r>
     </w:p>
@@ -11490,14 +11409,12 @@
                 <w:rFonts w:ascii="Calibri" w:hAnsi="Calibri" w:cs="Times New Roman"/>
               </w:rPr>
             </w:pPr>
-            <w:proofErr w:type="gramStart"/>
             <w:r>
               <w:rPr>
                 <w:rFonts w:ascii="Calibri" w:hAnsi="Calibri" w:cs="Times New Roman" w:hint="eastAsia"/>
               </w:rPr>
               <w:t>张品戈</w:t>
             </w:r>
-            <w:proofErr w:type="gramEnd"/>
           </w:p>
         </w:tc>
         <w:tc>
@@ -11701,19 +11618,11 @@
               </w:rPr>
               <w:t>通过出库</w:t>
             </w:r>
-            <w:proofErr w:type="gramStart"/>
-            <w:r>
-              <w:rPr>
-                <w:rFonts w:ascii="Calibri" w:hAnsi="Calibri" w:cs="Times New Roman" w:hint="eastAsia"/>
-              </w:rPr>
-              <w:t>库</w:t>
-            </w:r>
-            <w:proofErr w:type="gramEnd"/>
-            <w:r>
-              <w:rPr>
-                <w:rFonts w:ascii="Calibri" w:hAnsi="Calibri" w:cs="Times New Roman" w:hint="eastAsia"/>
-              </w:rPr>
-              <w:t>申请系统提交</w:t>
+            <w:r>
+              <w:rPr>
+                <w:rFonts w:ascii="Calibri" w:hAnsi="Calibri" w:cs="Times New Roman" w:hint="eastAsia"/>
+              </w:rPr>
+              <w:t>库申请系统提交</w:t>
             </w:r>
             <w:r>
               <w:rPr>
@@ -12425,9 +12334,9 @@
       <w:r>
         <w:object w:dxaOrig="13276" w:dyaOrig="10951" w14:anchorId="3E527319">
           <v:shape id="_x0000_i1028" type="#_x0000_t75" style="width:415.1pt;height:342.45pt" o:ole="">
-            <v:imagedata r:id="rId11" o:title=""/>
+            <v:imagedata r:id="rId13" o:title=""/>
           </v:shape>
-          <o:OLEObject Type="Embed" ProgID="Visio.Drawing.15" ShapeID="_x0000_i1028" DrawAspect="Content" ObjectID="_1654954293" r:id="rId12"/>
+          <o:OLEObject Type="Embed" ProgID="Visio.Drawing.15" ShapeID="_x0000_i1028" DrawAspect="Content" ObjectID="_1656753914" r:id="rId14"/>
         </w:object>
       </w:r>
     </w:p>
@@ -12496,21 +12405,7 @@
         <w:rPr>
           <w:rFonts w:hint="eastAsia"/>
         </w:rPr>
-        <w:t>样本出库操作系统为样本出库的执行过程及其记录，执行者为生物样本库出库管理人员。根据已审核通过的出库申请信息，从生物样本</w:t>
-      </w:r>
-      <w:proofErr w:type="gramStart"/>
-      <w:r>
-        <w:rPr>
-          <w:rFonts w:hint="eastAsia"/>
-        </w:rPr>
-        <w:t>库仓储管理</w:t>
-      </w:r>
-      <w:proofErr w:type="gramEnd"/>
-      <w:r>
-        <w:rPr>
-          <w:rFonts w:hint="eastAsia"/>
-        </w:rPr>
-        <w:t>方向定位样本位置、状态等信息，从仓储管理人员方面获取待出库样本并记录；根据出库申请信息请求生物样本库技术人员支持对生物样本进行出库前处理，由技术人员记录处理信息；样本处理完毕后，交由样本接受方，双方签字确定出库样本无误，记录结果，完成出库。</w:t>
+        <w:t>样本出库操作系统为样本出库的执行过程及其记录，执行者为生物样本库出库管理人员。根据已审核通过的出库申请信息，从生物样本库仓储管理方向定位样本位置、状态等信息，从仓储管理人员方面获取待出库样本并记录；根据出库申请信息请求生物样本库技术人员支持对生物样本进行出库前处理，由技术人员记录处理信息；样本处理完毕后，交由样本接受方，双方签字确定出库样本无误，记录结果，完成出库。</w:t>
       </w:r>
     </w:p>
     <w:p>
@@ -12539,9 +12434,9 @@
       <w:r>
         <w:object w:dxaOrig="11311" w:dyaOrig="8566" w14:anchorId="4015FDA2">
           <v:shape id="_x0000_i1029" type="#_x0000_t75" style="width:415.1pt;height:313.65pt" o:ole="">
-            <v:imagedata r:id="rId13" o:title=""/>
+            <v:imagedata r:id="rId15" o:title=""/>
           </v:shape>
-          <o:OLEObject Type="Embed" ProgID="Visio.Drawing.15" ShapeID="_x0000_i1029" DrawAspect="Content" ObjectID="_1654954294" r:id="rId14"/>
+          <o:OLEObject Type="Embed" ProgID="Visio.Drawing.15" ShapeID="_x0000_i1029" DrawAspect="Content" ObjectID="_1656753915" r:id="rId16"/>
         </w:object>
       </w:r>
     </w:p>
@@ -12726,14 +12621,12 @@
                 <w:rFonts w:ascii="Calibri" w:hAnsi="Calibri" w:cs="Times New Roman"/>
               </w:rPr>
             </w:pPr>
-            <w:proofErr w:type="gramStart"/>
             <w:r>
               <w:rPr>
                 <w:rFonts w:ascii="Calibri" w:hAnsi="Calibri" w:cs="Times New Roman"/>
               </w:rPr>
               <w:t>张品戈</w:t>
             </w:r>
-            <w:proofErr w:type="gramEnd"/>
           </w:p>
         </w:tc>
         <w:tc>
@@ -13511,9 +13404,9 @@
       <w:r>
         <w:object w:dxaOrig="10680" w:dyaOrig="10951" w14:anchorId="26AFFE3A">
           <v:shape id="_x0000_i1030" type="#_x0000_t75" style="width:339.35pt;height:348.1pt" o:ole="">
-            <v:imagedata r:id="rId15" o:title=""/>
+            <v:imagedata r:id="rId17" o:title=""/>
           </v:shape>
-          <o:OLEObject Type="Embed" ProgID="Visio.Drawing.15" ShapeID="_x0000_i1030" DrawAspect="Content" ObjectID="_1654954295" r:id="rId16"/>
+          <o:OLEObject Type="Embed" ProgID="Visio.Drawing.15" ShapeID="_x0000_i1030" DrawAspect="Content" ObjectID="_1656753916" r:id="rId18"/>
         </w:object>
       </w:r>
     </w:p>
@@ -13546,9 +13439,6 @@
     <w:p>
       <w:pPr>
         <w:pStyle w:val="2"/>
-        <w:rPr>
-          <w:rFonts w:hint="eastAsia"/>
-        </w:rPr>
       </w:pPr>
       <w:r>
         <w:rPr>
@@ -13604,9 +13494,9 @@
       <w:r>
         <w:object w:dxaOrig="9825" w:dyaOrig="7470" w14:anchorId="6E01A91A">
           <v:shape id="_x0000_i1031" type="#_x0000_t75" style="width:415.1pt;height:316.15pt" o:ole="">
-            <v:imagedata r:id="rId17" o:title=""/>
+            <v:imagedata r:id="rId19" o:title=""/>
           </v:shape>
-          <o:OLEObject Type="Embed" ProgID="Visio.Drawing.15" ShapeID="_x0000_i1031" DrawAspect="Content" ObjectID="_1654954296" r:id="rId18"/>
+          <o:OLEObject Type="Embed" ProgID="Visio.Drawing.15" ShapeID="_x0000_i1031" DrawAspect="Content" ObjectID="_1656753917" r:id="rId20"/>
         </w:object>
       </w:r>
     </w:p>
@@ -13684,9 +13574,9 @@
       <w:r>
         <w:object w:dxaOrig="3735" w:dyaOrig="3269" w14:anchorId="50C13691">
           <v:shape id="_x0000_i1032" type="#_x0000_t75" style="width:158.4pt;height:138.35pt" o:ole="">
-            <v:imagedata r:id="rId19" o:title=""/>
+            <v:imagedata r:id="rId21" o:title=""/>
           </v:shape>
-          <o:OLEObject Type="Embed" ProgID="Visio.Drawing.15" ShapeID="_x0000_i1032" DrawAspect="Content" ObjectID="_1654954297" r:id="rId20"/>
+          <o:OLEObject Type="Embed" ProgID="Visio.Drawing.15" ShapeID="_x0000_i1032" DrawAspect="Content" ObjectID="_1656753918" r:id="rId22"/>
         </w:object>
       </w:r>
     </w:p>
@@ -13744,21 +13634,7 @@
         <w:rPr>
           <w:rFonts w:hint="eastAsia"/>
         </w:rPr>
-        <w:t>领域类属性实质为</w:t>
-      </w:r>
-      <w:proofErr w:type="gramStart"/>
-      <w:r>
-        <w:rPr>
-          <w:rFonts w:hint="eastAsia"/>
-        </w:rPr>
-        <w:t>对领域类</w:t>
-      </w:r>
-      <w:proofErr w:type="gramEnd"/>
-      <w:r>
-        <w:rPr>
-          <w:rFonts w:hint="eastAsia"/>
-        </w:rPr>
-        <w:t>圆的补充说明，我们依据数据字典和数据集为依据以表格形式给予描述，详见</w:t>
+        <w:t>领域类属性实质为对领域类圆的补充说明，我们依据数据字典和数据集为依据以表格形式给予描述，详见</w:t>
       </w:r>
       <w:r>
         <w:rPr>
@@ -13806,19 +13682,11 @@
         </w:rPr>
         <w:t>领域类的初选</w:t>
       </w:r>
-      <w:proofErr w:type="gramStart"/>
       <w:r>
         <w:rPr>
           <w:rFonts w:hint="eastAsia"/>
         </w:rPr>
-        <w:t>表总结类</w:t>
-      </w:r>
-      <w:proofErr w:type="gramEnd"/>
-      <w:r>
-        <w:rPr>
-          <w:rFonts w:hint="eastAsia"/>
-        </w:rPr>
-        <w:t>的操作大概有这样几种：录入，查找，修改，保存、打印。有一些类在本系统中会用到，但是具体操作由其他系统实现，所以不写在这里。这里只写了本系统能够操作的领域类。</w:t>
+        <w:t>表总结类的操作大概有这样几种：录入，查找，修改，保存、打印。有一些类在本系统中会用到，但是具体操作由其他系统实现，所以不写在这里。这里只写了本系统能够操作的领域类。</w:t>
       </w:r>
     </w:p>
     <w:tbl>
@@ -15635,9 +15503,6 @@
         <w:tabs>
           <w:tab w:val="left" w:pos="6379"/>
         </w:tabs>
-        <w:rPr>
-          <w:rFonts w:hint="eastAsia"/>
-        </w:rPr>
       </w:pPr>
     </w:p>
     <w:p>
@@ -15703,115 +15568,23 @@
         </w:numPr>
         <w:ind w:firstLineChars="0"/>
       </w:pPr>
-      <w:proofErr w:type="gramStart"/>
       <w:r>
         <w:rPr>
           <w:rFonts w:hint="eastAsia"/>
         </w:rPr>
-        <w:t>二维码或</w:t>
-      </w:r>
-      <w:proofErr w:type="gramEnd"/>
+        <w:t>二维码或条形码扫描仪</w:t>
+      </w:r>
+    </w:p>
+    <w:p>
+      <w:pPr>
+        <w:pStyle w:val="a3"/>
+        <w:ind w:left="420" w:firstLineChars="0" w:firstLine="429"/>
+      </w:pPr>
       <w:r>
         <w:rPr>
           <w:rFonts w:hint="eastAsia"/>
         </w:rPr>
-        <w:t>条形码扫描仪</w:t>
-      </w:r>
-    </w:p>
-    <w:p>
-      <w:pPr>
-        <w:pStyle w:val="a3"/>
-        <w:ind w:left="420" w:firstLineChars="0" w:firstLine="429"/>
-      </w:pPr>
-      <w:r>
-        <w:rPr>
-          <w:rFonts w:hint="eastAsia"/>
-        </w:rPr>
-        <w:t>近年来，生物样本库开始大规模使用二维码。与传统的条形码相比，</w:t>
-      </w:r>
-      <w:proofErr w:type="gramStart"/>
-      <w:r>
-        <w:rPr>
-          <w:rFonts w:hint="eastAsia"/>
-        </w:rPr>
-        <w:t>二维码占用</w:t>
-      </w:r>
-      <w:proofErr w:type="gramEnd"/>
-      <w:r>
-        <w:rPr>
-          <w:rFonts w:hint="eastAsia"/>
-        </w:rPr>
-        <w:t>体积小，可以打印在细小的冻存管上而不因管壁的弧度影响识别。将其</w:t>
-      </w:r>
-      <w:proofErr w:type="gramStart"/>
-      <w:r>
-        <w:rPr>
-          <w:rFonts w:hint="eastAsia"/>
-        </w:rPr>
-        <w:t>印刷到冻存管</w:t>
-      </w:r>
-      <w:proofErr w:type="gramEnd"/>
-      <w:r>
-        <w:rPr>
-          <w:rFonts w:hint="eastAsia"/>
-        </w:rPr>
-        <w:t>底部，通过扫描设备进行整盒扫描批量出入库。</w:t>
-      </w:r>
-      <w:proofErr w:type="gramStart"/>
-      <w:r>
-        <w:rPr>
-          <w:rFonts w:hint="eastAsia"/>
-        </w:rPr>
-        <w:t>二维码包含</w:t>
-      </w:r>
-      <w:proofErr w:type="gramEnd"/>
-      <w:r>
-        <w:rPr>
-          <w:rFonts w:hint="eastAsia"/>
-        </w:rPr>
-        <w:t>的样本信息量大，内容可以包括字母、数字和中文等信息，也能够通过扫描二</w:t>
-      </w:r>
-      <w:proofErr w:type="gramStart"/>
-      <w:r>
-        <w:rPr>
-          <w:rFonts w:hint="eastAsia"/>
-        </w:rPr>
-        <w:t>维码实现</w:t>
-      </w:r>
-      <w:proofErr w:type="gramEnd"/>
-      <w:r>
-        <w:rPr>
-          <w:rFonts w:hint="eastAsia"/>
-        </w:rPr>
-        <w:t>特定的功能，例如将特定的命令信息写入</w:t>
-      </w:r>
-      <w:proofErr w:type="gramStart"/>
-      <w:r>
-        <w:rPr>
-          <w:rFonts w:hint="eastAsia"/>
-        </w:rPr>
-        <w:t>二维码中</w:t>
-      </w:r>
-      <w:proofErr w:type="gramEnd"/>
-      <w:r>
-        <w:rPr>
-          <w:rFonts w:hint="eastAsia"/>
-        </w:rPr>
-        <w:t>，通过扫描传入到系统而完成特定的快捷操作，使用二</w:t>
-      </w:r>
-      <w:proofErr w:type="gramStart"/>
-      <w:r>
-        <w:rPr>
-          <w:rFonts w:hint="eastAsia"/>
-        </w:rPr>
-        <w:t>维码技术</w:t>
-      </w:r>
-      <w:proofErr w:type="gramEnd"/>
-      <w:r>
-        <w:rPr>
-          <w:rFonts w:hint="eastAsia"/>
-        </w:rPr>
-        <w:t>能够方便快捷地管理样本信息。</w:t>
+        <w:t>近年来，生物样本库开始大规模使用二维码。与传统的条形码相比，二维码占用体积小，可以打印在细小的冻存管上而不因管壁的弧度影响识别。将其印刷到冻存管底部，通过扫描设备进行整盒扫描批量出入库。二维码包含的样本信息量大，内容可以包括字母、数字和中文等信息，也能够通过扫描二维码实现特定的功能，例如将特定的命令信息写入二维码中，通过扫描传入到系统而完成特定的快捷操作，使用二维码技术能够方便快捷地管理样本信息。</w:t>
       </w:r>
     </w:p>
     <w:p>
@@ -15844,21 +15617,7 @@
         <w:rPr>
           <w:rFonts w:hint="eastAsia"/>
         </w:rPr>
-        <w:t>出库管理人员配备手机或平板等智能终端设备。通过手持终端实现样本管理操作，相对于在电脑上手动操作样本库管理系统，能够提升管理效率，提高样本管理的精确度，通过无线网络的覆盖，能够在样本库的任意位置对样本进行操作。增加各</w:t>
-      </w:r>
-      <w:proofErr w:type="gramStart"/>
-      <w:r>
-        <w:rPr>
-          <w:rFonts w:hint="eastAsia"/>
-        </w:rPr>
-        <w:t>类二维码</w:t>
-      </w:r>
-      <w:proofErr w:type="gramEnd"/>
-      <w:r>
-        <w:rPr>
-          <w:rFonts w:hint="eastAsia"/>
-        </w:rPr>
-        <w:t>标识，不仅对样本进行标识化管理，并对各种设备和流程进行标识化，做到了标识即流程。</w:t>
+        <w:t>出库管理人员配备手机或平板等智能终端设备。通过手持终端实现样本管理操作，相对于在电脑上手动操作样本库管理系统，能够提升管理效率，提高样本管理的精确度，通过无线网络的覆盖，能够在样本库的任意位置对样本进行操作。增加各类二维码标识，不仅对样本进行标识化管理，并对各种设备和流程进行标识化，做到了标识即流程。</w:t>
       </w:r>
     </w:p>
     <w:p>
@@ -15921,21 +15680,7 @@
         <w:rPr>
           <w:rFonts w:hint="eastAsia"/>
         </w:rPr>
-        <w:t>台服务器用于外部数据存储（如出库申请表</w:t>
-      </w:r>
-      <w:proofErr w:type="gramStart"/>
-      <w:r>
-        <w:rPr>
-          <w:rFonts w:hint="eastAsia"/>
-        </w:rPr>
-        <w:t>单记录</w:t>
-      </w:r>
-      <w:proofErr w:type="gramEnd"/>
-      <w:r>
-        <w:rPr>
-          <w:rFonts w:hint="eastAsia"/>
-        </w:rPr>
-        <w:t>等），余下</w:t>
+        <w:t>台服务器用于外部数据存储（如出库申请表单记录等），余下</w:t>
       </w:r>
       <w:r>
         <w:t>1</w:t>
@@ -16160,61 +15905,11 @@
         </w:numPr>
         <w:ind w:firstLineChars="0"/>
       </w:pPr>
-      <w:proofErr w:type="gramStart"/>
       <w:r>
         <w:rPr>
           <w:rFonts w:hint="eastAsia"/>
         </w:rPr>
-        <w:t>二维码技术</w:t>
-      </w:r>
-      <w:proofErr w:type="gramEnd"/>
-      <w:r>
-        <w:rPr>
-          <w:rFonts w:hint="eastAsia"/>
-        </w:rPr>
-        <w:t>，</w:t>
-      </w:r>
-      <w:proofErr w:type="gramStart"/>
-      <w:r>
-        <w:rPr>
-          <w:rFonts w:hint="eastAsia"/>
-        </w:rPr>
-        <w:t>二维码由</w:t>
-      </w:r>
-      <w:proofErr w:type="gramEnd"/>
-      <w:r>
-        <w:rPr>
-          <w:rFonts w:hint="eastAsia"/>
-        </w:rPr>
-        <w:t>一个</w:t>
-      </w:r>
-      <w:proofErr w:type="gramStart"/>
-      <w:r>
-        <w:rPr>
-          <w:rFonts w:hint="eastAsia"/>
-        </w:rPr>
-        <w:t>二维码点阵</w:t>
-      </w:r>
-      <w:proofErr w:type="gramEnd"/>
-      <w:r>
-        <w:rPr>
-          <w:rFonts w:hint="eastAsia"/>
-        </w:rPr>
-        <w:t>图形和一个编号组成，配以对应的说明文字，通过专用读码设备或摄像头读取</w:t>
-      </w:r>
-      <w:proofErr w:type="gramStart"/>
-      <w:r>
-        <w:rPr>
-          <w:rFonts w:hint="eastAsia"/>
-        </w:rPr>
-        <w:t>二维码中</w:t>
-      </w:r>
-      <w:proofErr w:type="gramEnd"/>
-      <w:r>
-        <w:rPr>
-          <w:rFonts w:hint="eastAsia"/>
-        </w:rPr>
-        <w:t>的大量信息。</w:t>
+        <w:t>二维码技术，二维码由一个二维码点阵图形和一个编号组成，配以对应的说明文字，通过专用读码设备或摄像头读取二维码中的大量信息。</w:t>
       </w:r>
     </w:p>
     <w:p>
@@ -16277,15 +15972,7 @@
         <w:t>文档编写及制图工具采用</w:t>
       </w:r>
       <w:r>
-        <w:t xml:space="preserve"> Microsoft </w:t>
-      </w:r>
-      <w:proofErr w:type="spellStart"/>
-      <w:r>
-        <w:t>Viso</w:t>
-      </w:r>
-      <w:proofErr w:type="spellEnd"/>
-      <w:r>
-        <w:t xml:space="preserve"> 2007</w:t>
+        <w:t xml:space="preserve"> Microsoft Viso 2007</w:t>
       </w:r>
       <w:r>
         <w:rPr>
@@ -16646,21 +16333,7 @@
         <w:rPr>
           <w:rFonts w:hint="eastAsia"/>
         </w:rPr>
-        <w:t>基于互联网管理技术，生物样本库管理样本的流程由样本的采集、运输、处理、出入库、搬移、外送、提取和检测等组成，每个流程都涉及多个步骤及操作，新的样本管理系统运用</w:t>
-      </w:r>
-      <w:proofErr w:type="gramStart"/>
-      <w:r>
-        <w:rPr>
-          <w:rFonts w:hint="eastAsia"/>
-        </w:rPr>
-        <w:t>二维码或</w:t>
-      </w:r>
-      <w:proofErr w:type="gramEnd"/>
-      <w:r>
-        <w:rPr>
-          <w:rFonts w:hint="eastAsia"/>
-        </w:rPr>
-        <w:t>条形码和手持终端将所有流程纳入管理。根据不同的用户权限生成不同的操作功能页面，这样在显示层面简化了系统的功能层次，用户能够直观的选择相应的操作权限。</w:t>
+        <w:t>基于互联网管理技术，生物样本库管理样本的流程由样本的采集、运输、处理、出入库、搬移、外送、提取和检测等组成，每个流程都涉及多个步骤及操作，新的样本管理系统运用二维码或条形码和手持终端将所有流程纳入管理。根据不同的用户权限生成不同的操作功能页面，这样在显示层面简化了系统的功能层次，用户能够直观的选择相应的操作权限。</w:t>
       </w:r>
     </w:p>
     <w:p>
@@ -16688,21 +16361,7 @@
         <w:rPr>
           <w:rFonts w:hint="eastAsia"/>
         </w:rPr>
-        <w:t>为了用户操作上更加方便快捷，对软件系统采用快速搜索等策略，并对管理员使用者形成智能个性化匹配，手动录入过程中，可</w:t>
-      </w:r>
-      <w:proofErr w:type="gramStart"/>
-      <w:r>
-        <w:rPr>
-          <w:rFonts w:hint="eastAsia"/>
-        </w:rPr>
-        <w:t>编辑快</w:t>
-      </w:r>
-      <w:proofErr w:type="gramEnd"/>
-      <w:r>
-        <w:rPr>
-          <w:rFonts w:hint="eastAsia"/>
-        </w:rPr>
-        <w:t>建、热键等便捷</w:t>
+        <w:t>为了用户操作上更加方便快捷，对软件系统采用快速搜索等策略，并对管理员使用者形成智能个性化匹配，手动录入过程中，可编辑快建、热键等便捷</w:t>
       </w:r>
       <w:r>
         <w:t>切换方式，方便录入人员操作。</w:t>
@@ -16851,9 +16510,6 @@
     <w:p>
       <w:pPr>
         <w:ind w:firstLine="435"/>
-        <w:rPr>
-          <w:rFonts w:hint="eastAsia"/>
-        </w:rPr>
       </w:pPr>
       <w:r>
         <w:rPr>
@@ -17049,31 +16705,14 @@
                 <w:sz w:val="18"/>
                 <w:szCs w:val="24"/>
               </w:rPr>
-              <w:t>出</w:t>
-            </w:r>
-            <w:proofErr w:type="gramStart"/>
-            <w:r>
-              <w:rPr>
-                <w:rFonts w:hint="eastAsia"/>
+              <w:t>出库</w:t>
+            </w:r>
+            <w:r>
+              <w:rPr>
                 <w:sz w:val="18"/>
                 <w:szCs w:val="24"/>
               </w:rPr>
-              <w:t>库</w:t>
-            </w:r>
-            <w:r>
-              <w:rPr>
-                <w:sz w:val="18"/>
-                <w:szCs w:val="24"/>
-              </w:rPr>
-              <w:t>仓</w:t>
-            </w:r>
-            <w:proofErr w:type="gramEnd"/>
-            <w:r>
-              <w:rPr>
-                <w:sz w:val="18"/>
-                <w:szCs w:val="24"/>
-              </w:rPr>
-              <w:t>库</w:t>
+              <w:t>仓库</w:t>
             </w:r>
             <w:r>
               <w:rPr>
@@ -19770,21 +19409,7 @@
         <w:rPr>
           <w:rFonts w:hint="eastAsia"/>
         </w:rPr>
-        <w:t>数据项命名以中文名称为准，可以数据项标识</w:t>
-      </w:r>
-      <w:proofErr w:type="gramStart"/>
-      <w:r>
-        <w:rPr>
-          <w:rFonts w:hint="eastAsia"/>
-        </w:rPr>
-        <w:t>附唯一</w:t>
-      </w:r>
-      <w:proofErr w:type="gramEnd"/>
-      <w:r>
-        <w:rPr>
-          <w:rFonts w:hint="eastAsia"/>
-        </w:rPr>
-        <w:t>规范。</w:t>
+        <w:t>数据项命名以中文名称为准，可以数据项标识附唯一规范。</w:t>
       </w:r>
     </w:p>
     <w:p>
@@ -20084,7 +19709,6 @@
                 <w:rFonts w:ascii="Calibri" w:hAnsi="Calibri" w:cs="Times New Roman"/>
               </w:rPr>
             </w:pPr>
-            <w:proofErr w:type="spellStart"/>
             <w:r>
               <w:rPr>
                 <w:rFonts w:ascii="Calibri" w:hAnsi="Calibri" w:cs="Times New Roman"/>
@@ -20097,7 +19721,6 @@
               </w:rPr>
               <w:t>Request</w:t>
             </w:r>
-            <w:proofErr w:type="spellEnd"/>
           </w:p>
         </w:tc>
         <w:tc>
@@ -20167,14 +19790,12 @@
                 <w:rFonts w:ascii="Calibri" w:hAnsi="Calibri" w:cs="Times New Roman"/>
               </w:rPr>
             </w:pPr>
-            <w:proofErr w:type="spellStart"/>
             <w:r>
               <w:rPr>
                 <w:rFonts w:ascii="Calibri" w:hAnsi="Calibri" w:cs="Times New Roman"/>
               </w:rPr>
               <w:t>WarehouseInformation</w:t>
             </w:r>
-            <w:proofErr w:type="spellEnd"/>
           </w:p>
         </w:tc>
         <w:tc>
@@ -20251,7 +19872,6 @@
                 <w:rFonts w:ascii="Calibri" w:hAnsi="Calibri" w:cs="Times New Roman"/>
               </w:rPr>
             </w:pPr>
-            <w:proofErr w:type="spellStart"/>
             <w:r>
               <w:rPr>
                 <w:rFonts w:ascii="Calibri" w:hAnsi="Calibri" w:cs="Times New Roman"/>
@@ -20264,7 +19884,6 @@
               </w:rPr>
               <w:t>Feedback</w:t>
             </w:r>
-            <w:proofErr w:type="spellEnd"/>
           </w:p>
         </w:tc>
         <w:tc>
@@ -20340,7 +19959,6 @@
                 <w:rFonts w:ascii="Calibri" w:hAnsi="Calibri" w:cs="Times New Roman"/>
               </w:rPr>
             </w:pPr>
-            <w:proofErr w:type="spellStart"/>
             <w:r>
               <w:rPr>
                 <w:rFonts w:ascii="Calibri" w:hAnsi="Calibri" w:cs="Times New Roman"/>
@@ -20353,7 +19971,6 @@
               </w:rPr>
               <w:t>Execution</w:t>
             </w:r>
-            <w:proofErr w:type="spellEnd"/>
           </w:p>
         </w:tc>
         <w:tc>
@@ -31365,6 +30982,44 @@
     </w:sectPr>
   </w:body>
 </w:document>
+</file>
+
+<file path=word/endnotes.xml><?xml version="1.0" encoding="utf-8"?>
+<w:endnotes xmlns:wpc="http://schemas.microsoft.com/office/word/2010/wordprocessingCanvas" xmlns:cx="http://schemas.microsoft.com/office/drawing/2014/chartex" xmlns:cx1="http://schemas.microsoft.com/office/drawing/2015/9/8/chartex" xmlns:cx2="http://schemas.microsoft.com/office/drawing/2015/10/21/chartex" xmlns:cx3="http://schemas.microsoft.com/office/drawing/2016/5/9/chartex" xmlns:cx4="http://schemas.microsoft.com/office/drawing/2016/5/10/chartex" xmlns:cx5="http://schemas.microsoft.com/office/drawing/2016/5/11/chartex" xmlns:cx6="http://schemas.microsoft.com/office/drawing/2016/5/12/chartex" xmlns:cx7="http://schemas.microsoft.com/office/drawing/2016/5/13/chartex" xmlns:cx8="http://schemas.microsoft.com/office/drawing/2016/5/14/chartex" xmlns:mc="http://schemas.openxmlformats.org/markup-compatibility/2006" xmlns:aink="http://schemas.microsoft.com/office/drawing/2016/ink" xmlns:am3d="http://schemas.microsoft.com/office/drawing/2017/model3d" xmlns:o="urn:schemas-microsoft-com:office:office" xmlns:r="http://schemas.openxmlformats.org/officeDocument/2006/relationships" xmlns:m="http://schemas.openxmlformats.org/officeDocument/2006/math" xmlns:v="urn:schemas-microsoft-com:vml" xmlns:wp14="http://schemas.microsoft.com/office/word/2010/wordprocessingDrawing" xmlns:wp="http://schemas.openxmlformats.org/drawingml/2006/wordprocessingDrawing" xmlns:w10="urn:schemas-microsoft-com:office:word" xmlns:w="http://schemas.openxmlformats.org/wordprocessingml/2006/main" xmlns:w14="http://schemas.microsoft.com/office/word/2010/wordml" xmlns:w15="http://schemas.microsoft.com/office/word/2012/wordml" xmlns:w16cex="http://schemas.microsoft.com/office/word/2018/wordml/cex" xmlns:w16cid="http://schemas.microsoft.com/office/word/2016/wordml/cid" xmlns:w16="http://schemas.microsoft.com/office/word/2018/wordml" xmlns:w16se="http://schemas.microsoft.com/office/word/2015/wordml/symex" xmlns:wpg="http://schemas.microsoft.com/office/word/2010/wordprocessingGroup" xmlns:wpi="http://schemas.microsoft.com/office/word/2010/wordprocessingInk" xmlns:wne="http://schemas.microsoft.com/office/word/2006/wordml" xmlns:wps="http://schemas.microsoft.com/office/word/2010/wordprocessingShape" mc:Ignorable="w14 w15 w16se w16cid w16 w16cex wp14">
+  <w:endnote w:type="separator" w:id="-1">
+    <w:p>
+      <w:r>
+        <w:separator/>
+      </w:r>
+    </w:p>
+  </w:endnote>
+  <w:endnote w:type="continuationSeparator" w:id="0">
+    <w:p>
+      <w:r>
+        <w:continuationSeparator/>
+      </w:r>
+    </w:p>
+  </w:endnote>
+</w:endnotes>
+</file>
+
+<file path=word/footnotes.xml><?xml version="1.0" encoding="utf-8"?>
+<w:footnotes xmlns:wpc="http://schemas.microsoft.com/office/word/2010/wordprocessingCanvas" xmlns:cx="http://schemas.microsoft.com/office/drawing/2014/chartex" xmlns:cx1="http://schemas.microsoft.com/office/drawing/2015/9/8/chartex" xmlns:cx2="http://schemas.microsoft.com/office/drawing/2015/10/21/chartex" xmlns:cx3="http://schemas.microsoft.com/office/drawing/2016/5/9/chartex" xmlns:cx4="http://schemas.microsoft.com/office/drawing/2016/5/10/chartex" xmlns:cx5="http://schemas.microsoft.com/office/drawing/2016/5/11/chartex" xmlns:cx6="http://schemas.microsoft.com/office/drawing/2016/5/12/chartex" xmlns:cx7="http://schemas.microsoft.com/office/drawing/2016/5/13/chartex" xmlns:cx8="http://schemas.microsoft.com/office/drawing/2016/5/14/chartex" xmlns:mc="http://schemas.openxmlformats.org/markup-compatibility/2006" xmlns:aink="http://schemas.microsoft.com/office/drawing/2016/ink" xmlns:am3d="http://schemas.microsoft.com/office/drawing/2017/model3d" xmlns:o="urn:schemas-microsoft-com:office:office" xmlns:r="http://schemas.openxmlformats.org/officeDocument/2006/relationships" xmlns:m="http://schemas.openxmlformats.org/officeDocument/2006/math" xmlns:v="urn:schemas-microsoft-com:vml" xmlns:wp14="http://schemas.microsoft.com/office/word/2010/wordprocessingDrawing" xmlns:wp="http://schemas.openxmlformats.org/drawingml/2006/wordprocessingDrawing" xmlns:w10="urn:schemas-microsoft-com:office:word" xmlns:w="http://schemas.openxmlformats.org/wordprocessingml/2006/main" xmlns:w14="http://schemas.microsoft.com/office/word/2010/wordml" xmlns:w15="http://schemas.microsoft.com/office/word/2012/wordml" xmlns:w16cex="http://schemas.microsoft.com/office/word/2018/wordml/cex" xmlns:w16cid="http://schemas.microsoft.com/office/word/2016/wordml/cid" xmlns:w16="http://schemas.microsoft.com/office/word/2018/wordml" xmlns:w16se="http://schemas.microsoft.com/office/word/2015/wordml/symex" xmlns:wpg="http://schemas.microsoft.com/office/word/2010/wordprocessingGroup" xmlns:wpi="http://schemas.microsoft.com/office/word/2010/wordprocessingInk" xmlns:wne="http://schemas.microsoft.com/office/word/2006/wordml" xmlns:wps="http://schemas.microsoft.com/office/word/2010/wordprocessingShape" mc:Ignorable="w14 w15 w16se w16cid w16 w16cex wp14">
+  <w:footnote w:type="separator" w:id="-1">
+    <w:p>
+      <w:r>
+        <w:separator/>
+      </w:r>
+    </w:p>
+  </w:footnote>
+  <w:footnote w:type="continuationSeparator" w:id="0">
+    <w:p>
+      <w:r>
+        <w:continuationSeparator/>
+      </w:r>
+    </w:p>
+  </w:footnote>
+</w:footnotes>
 </file>
 
 <file path=word/numbering.xml><?xml version="1.0" encoding="utf-8"?>
